--- a/Design Doc.docx
+++ b/Design Doc.docx
@@ -3339,31 +3339,8 @@
                       <w:i/>
                       <w:color w:val="B7B7B7"/>
                     </w:rPr>
-                    <w:t>, g</w:t>
-                  </w:r>
-                  <w:r>
-                    <w:rPr>
-                      <w:i/>
-                      <w:color w:val="B7B7B7"/>
-                    </w:rPr>
-                    <w:t>et character bounds set.</w:t>
-                  </w:r>
-                  <w:r>
-                    <w:rPr>
-                      <w:i/>
-                      <w:color w:val="B7B7B7"/>
-                    </w:rPr>
-                    <w:t xml:space="preserve"> Look for gun and animation </w:t>
-                  </w:r>
-                  <w:proofErr w:type="gramStart"/>
-                  <w:r>
-                    <w:rPr>
-                      <w:i/>
-                      <w:color w:val="B7B7B7"/>
-                    </w:rPr>
-                    <w:t>sets</w:t>
-                  </w:r>
-                  <w:proofErr w:type="gramEnd"/>
+                    <w:t>, get character bounds set. Look for gun and animation sets</w:t>
+                  </w:r>
                   <w:r>
                     <w:rPr>
                       <w:i/>
@@ -4296,14 +4273,7 @@
                       <w:i/>
                       <w:color w:val="B7B7B7"/>
                     </w:rPr>
-                    <w:t>P</w:t>
-                  </w:r>
-                  <w:r>
-                    <w:rPr>
-                      <w:i/>
-                      <w:color w:val="B7B7B7"/>
-                    </w:rPr>
-                    <w:t>articles for when enemy dies.</w:t>
+                    <w:t>Particles for when enemy dies.</w:t>
                   </w:r>
                 </w:p>
                 <w:p>
@@ -4577,7 +4547,7 @@
         <mc:AlternateContent>
           <mc:Choice Requires="wps">
             <w:drawing>
-              <wp:inline distT="114300" distB="114300" distL="114300" distR="114300" wp14:anchorId="432CA712" wp14:editId="747C739A">
+              <wp:inline distT="114300" distB="114300" distL="114300" distR="114300" wp14:anchorId="432CA712" wp14:editId="5F01EB47">
                 <wp:extent cx="6400800" cy="3123663"/>
                 <wp:effectExtent l="0" t="0" r="12700" b="13335"/>
                 <wp:docPr id="1" name="Rectangle 1"/>
@@ -4614,6 +4584,59 @@
                               <w:spacing w:line="240" w:lineRule="auto"/>
                               <w:textDirection w:val="btLr"/>
                             </w:pPr>
+                            <w:r>
+                              <w:rPr>
+                                <w:noProof/>
+                              </w:rPr>
+                              <w:drawing>
+                                <wp:inline distT="0" distB="0" distL="0" distR="0" wp14:anchorId="540AA7D3" wp14:editId="4D98EE5A">
+                                  <wp:extent cx="3782060" cy="2931795"/>
+                                  <wp:effectExtent l="0" t="0" r="8890" b="1905"/>
+                                  <wp:docPr id="2" name="Picture 2" descr="Chart&#10;&#10;Description automatically generated"/>
+                                  <wp:cNvGraphicFramePr>
+                                    <a:graphicFrameLocks xmlns:a="http://schemas.openxmlformats.org/drawingml/2006/main" noChangeAspect="1"/>
+                                  </wp:cNvGraphicFramePr>
+                                  <a:graphic xmlns:a="http://schemas.openxmlformats.org/drawingml/2006/main">
+                                    <a:graphicData uri="http://schemas.openxmlformats.org/drawingml/2006/picture">
+                                      <pic:pic xmlns:pic="http://schemas.openxmlformats.org/drawingml/2006/picture">
+                                        <pic:nvPicPr>
+                                          <pic:cNvPr id="2" name="Picture 2" descr="Chart&#10;&#10;Description automatically generated"/>
+                                          <pic:cNvPicPr>
+                                            <a:picLocks noChangeAspect="1" noChangeArrowheads="1"/>
+                                          </pic:cNvPicPr>
+                                        </pic:nvPicPr>
+                                        <pic:blipFill>
+                                          <a:blip r:embed="rId5">
+                                            <a:extLst>
+                                              <a:ext uri="{28A0092B-C50C-407E-A947-70E740481C1C}">
+                                                <a14:useLocalDpi xmlns:a14="http://schemas.microsoft.com/office/drawing/2010/main" val="0"/>
+                                              </a:ext>
+                                            </a:extLst>
+                                          </a:blip>
+                                          <a:srcRect/>
+                                          <a:stretch>
+                                            <a:fillRect/>
+                                          </a:stretch>
+                                        </pic:blipFill>
+                                        <pic:spPr bwMode="auto">
+                                          <a:xfrm>
+                                            <a:off x="0" y="0"/>
+                                            <a:ext cx="3782060" cy="2931795"/>
+                                          </a:xfrm>
+                                          <a:prstGeom prst="rect">
+                                            <a:avLst/>
+                                          </a:prstGeom>
+                                          <a:noFill/>
+                                          <a:ln>
+                                            <a:noFill/>
+                                          </a:ln>
+                                        </pic:spPr>
+                                      </pic:pic>
+                                    </a:graphicData>
+                                  </a:graphic>
+                                </wp:inline>
+                              </w:drawing>
+                            </w:r>
                           </w:p>
                         </w:txbxContent>
                       </wps:txbx>
@@ -4626,7 +4649,7 @@
           </mc:Choice>
           <mc:Fallback>
             <w:pict>
-              <v:rect w14:anchorId="432CA712" id="Rectangle 1" o:spid="_x0000_s1026" style="width:7in;height:245.95pt;visibility:visible;mso-wrap-style:square;mso-left-percent:-10001;mso-top-percent:-10001;mso-position-horizontal:absolute;mso-position-horizontal-relative:char;mso-position-vertical:absolute;mso-position-vertical-relative:line;mso-left-percent:-10001;mso-top-percent:-10001;v-text-anchor:middle" o:gfxdata="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" fillcolor="#f3f3f3" strokecolor="#d9d9d9">
+              <v:rect w14:anchorId="432CA712" id="Rectangle 1" o:spid="_x0000_s1026" style="width:7in;height:245.95pt;visibility:visible;mso-wrap-style:square;mso-left-percent:-10001;mso-top-percent:-10001;mso-position-horizontal:absolute;mso-position-horizontal-relative:char;mso-position-vertical:absolute;mso-position-vertical-relative:line;mso-left-percent:-10001;mso-top-percent:-10001;v-text-anchor:middle" o:gfxdata="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" fillcolor="#f3f3f3" strokecolor="#d9d9d9">
                 <v:stroke startarrowwidth="narrow" startarrowlength="short" endarrowwidth="narrow" endarrowlength="short" joinstyle="round"/>
                 <v:textbox inset="2.53958mm,2.53958mm,2.53958mm,2.53958mm">
                   <w:txbxContent>
@@ -4635,6 +4658,59 @@
                         <w:spacing w:line="240" w:lineRule="auto"/>
                         <w:textDirection w:val="btLr"/>
                       </w:pPr>
+                      <w:r>
+                        <w:rPr>
+                          <w:noProof/>
+                        </w:rPr>
+                        <w:drawing>
+                          <wp:inline distT="0" distB="0" distL="0" distR="0" wp14:anchorId="540AA7D3" wp14:editId="4D98EE5A">
+                            <wp:extent cx="3782060" cy="2931795"/>
+                            <wp:effectExtent l="0" t="0" r="8890" b="1905"/>
+                            <wp:docPr id="2" name="Picture 2" descr="Chart&#10;&#10;Description automatically generated"/>
+                            <wp:cNvGraphicFramePr>
+                              <a:graphicFrameLocks xmlns:a="http://schemas.openxmlformats.org/drawingml/2006/main" noChangeAspect="1"/>
+                            </wp:cNvGraphicFramePr>
+                            <a:graphic xmlns:a="http://schemas.openxmlformats.org/drawingml/2006/main">
+                              <a:graphicData uri="http://schemas.openxmlformats.org/drawingml/2006/picture">
+                                <pic:pic xmlns:pic="http://schemas.openxmlformats.org/drawingml/2006/picture">
+                                  <pic:nvPicPr>
+                                    <pic:cNvPr id="2" name="Picture 2" descr="Chart&#10;&#10;Description automatically generated"/>
+                                    <pic:cNvPicPr>
+                                      <a:picLocks noChangeAspect="1" noChangeArrowheads="1"/>
+                                    </pic:cNvPicPr>
+                                  </pic:nvPicPr>
+                                  <pic:blipFill>
+                                    <a:blip r:embed="rId5">
+                                      <a:extLst>
+                                        <a:ext uri="{28A0092B-C50C-407E-A947-70E740481C1C}">
+                                          <a14:useLocalDpi xmlns:a14="http://schemas.microsoft.com/office/drawing/2010/main" val="0"/>
+                                        </a:ext>
+                                      </a:extLst>
+                                    </a:blip>
+                                    <a:srcRect/>
+                                    <a:stretch>
+                                      <a:fillRect/>
+                                    </a:stretch>
+                                  </pic:blipFill>
+                                  <pic:spPr bwMode="auto">
+                                    <a:xfrm>
+                                      <a:off x="0" y="0"/>
+                                      <a:ext cx="3782060" cy="2931795"/>
+                                    </a:xfrm>
+                                    <a:prstGeom prst="rect">
+                                      <a:avLst/>
+                                    </a:prstGeom>
+                                    <a:noFill/>
+                                    <a:ln>
+                                      <a:noFill/>
+                                    </a:ln>
+                                  </pic:spPr>
+                                </pic:pic>
+                              </a:graphicData>
+                            </a:graphic>
+                          </wp:inline>
+                        </w:drawing>
+                      </w:r>
                     </w:p>
                   </w:txbxContent>
                 </v:textbox>
@@ -5292,6 +5368,7 @@
   <w:style w:type="character" w:default="1" w:styleId="DefaultParagraphFont">
     <w:name w:val="Default Paragraph Font"/>
     <w:uiPriority w:val="1"/>
+    <w:semiHidden/>
     <w:unhideWhenUsed/>
   </w:style>
   <w:style w:type="table" w:default="1" w:styleId="TableNormal">
